--- a/puzzlescloud/novocxzdsa.docx
+++ b/puzzlescloud/novocxzdsa.docx
@@ -512,12 +512,25 @@
         <w:jc w:val="left"/>
         <w:rPr/>
       </w:pPr>
-      <w:bookmarkStart w:id="2" w:name="_Toc16439030644169218678025403"/>
+      <w:bookmarkStart w:id="2" w:name="_Toc16439586500947854464587264"/>
+      <w:r>
+        <w:rPr/>
+        <w:t xml:space="preserve">puzzles-cloud-gitlab  </w:t>
+      </w:r>
+      <w:bookmarkEnd w:id="2"/>
+    </w:p>
+    <w:p>
+      <w:pPr>
+        <w:pStyle w:val="Heading1"/>
+        <w:jc w:val="left"/>
+        <w:rPr/>
+      </w:pPr>
+      <w:bookmarkStart w:id="3" w:name="_Toc16439586501681096250733912"/>
       <w:r>
         <w:rPr/>
         <w:t xml:space="preserve">Welcome to the puzzles-cloud wiki!  </w:t>
       </w:r>
-      <w:bookmarkEnd w:id="2"/>
+      <w:bookmarkEnd w:id="3"/>
     </w:p>
     <w:p>
       <w:pPr>
@@ -525,12 +538,12 @@
         <w:jc w:val="left"/>
         <w:rPr/>
       </w:pPr>
-      <w:bookmarkStart w:id="3" w:name="_Toc1643903064433999276360984"/>
+      <w:bookmarkStart w:id="4" w:name="_Toc16439586502362235812015763"/>
       <w:r>
         <w:rPr/>
         <w:t xml:space="preserve">zxcqwe  </w:t>
       </w:r>
-      <w:bookmarkEnd w:id="3"/>
+      <w:bookmarkEnd w:id="4"/>
     </w:p>
     <w:p>
       <w:pPr>
@@ -538,12 +551,12 @@
         <w:jc w:val="left"/>
         <w:rPr/>
       </w:pPr>
-      <w:bookmarkStart w:id="4" w:name="_Toc16439030644543982739220623"/>
+      <w:bookmarkStart w:id="5" w:name="_Toc16439586502966537973051256"/>
       <w:r>
         <w:rPr/>
         <w:t xml:space="preserve">qweccc  </w:t>
       </w:r>
-      <w:bookmarkEnd w:id="4"/>
+      <w:bookmarkEnd w:id="5"/>
     </w:p>
     <w:p>
       <w:pPr>
@@ -551,12 +564,12 @@
         <w:jc w:val="left"/>
         <w:rPr/>
       </w:pPr>
-      <w:bookmarkStart w:id="5" w:name="_Toc164390306447079320918491"/>
+      <w:bookmarkStart w:id="6" w:name="_Toc16439586503302756306407933"/>
       <w:r>
         <w:rPr/>
         <w:t xml:space="preserve">asdads  </w:t>
       </w:r>
-      <w:bookmarkEnd w:id="5"/>
+      <w:bookmarkEnd w:id="6"/>
     </w:p>
     <w:p>
       <w:pPr>
@@ -564,12 +577,12 @@
         <w:jc w:val="left"/>
         <w:rPr/>
       </w:pPr>
-      <w:bookmarkStart w:id="6" w:name="_Toc16439030644881186685302122"/>
+      <w:bookmarkStart w:id="7" w:name="_Toc16439586503705150047684363"/>
       <w:r>
         <w:rPr/>
         <w:t xml:space="preserve">puzzles-cloud  </w:t>
       </w:r>
-      <w:bookmarkEnd w:id="6"/>
+      <w:bookmarkEnd w:id="7"/>
     </w:p>
     <w:p>
       <w:pPr>
@@ -577,12 +590,12 @@
         <w:jc w:val="left"/>
         <w:rPr/>
       </w:pPr>
-      <w:bookmarkStart w:id="7" w:name="_Toc16439030645061382898558693"/>
+      <w:bookmarkStart w:id="8" w:name="_Toc16439586504073153700452620"/>
       <w:r>
         <w:rPr/>
         <w:t xml:space="preserve">asdqwe  </w:t>
       </w:r>
-      <w:bookmarkEnd w:id="7"/>
+      <w:bookmarkEnd w:id="8"/>
     </w:p>
     <w:p>
       <w:pPr>
@@ -590,12 +603,12 @@
         <w:jc w:val="left"/>
         <w:rPr/>
       </w:pPr>
-      <w:bookmarkStart w:id="8" w:name="_Toc16439030645225795349069653"/>
+      <w:bookmarkStart w:id="9" w:name="_Toc16439586504429124077659741"/>
       <w:r>
         <w:rPr/>
         <w:t xml:space="preserve">qwe  </w:t>
       </w:r>
-      <w:bookmarkEnd w:id="8"/>
+      <w:bookmarkEnd w:id="9"/>
       <w:r>
         <w:br w:type="page"/>
       </w:r>
@@ -972,7 +985,7 @@
       <mc:AlternateContent>
         <mc:Choice Requires="wps">
           <w:drawing>
-            <wp:anchor behindDoc="1" distT="0" distB="0" distL="0" distR="0" simplePos="0" locked="0" layoutInCell="0" allowOverlap="1" relativeHeight="21" wp14:anchorId="4ECAF2DE">
+            <wp:anchor behindDoc="1" distT="0" distB="0" distL="0" distR="0" simplePos="0" locked="0" layoutInCell="0" allowOverlap="1" relativeHeight="26" wp14:anchorId="4ECAF2DE">
               <wp:simplePos x="0" y="0"/>
               <wp:positionH relativeFrom="page">
                 <wp:posOffset>699135</wp:posOffset>
@@ -1040,7 +1053,7 @@
                               <w:sz w:val="16"/>
                               <w:szCs w:val="16"/>
                             </w:rPr>
-                            <w:t>4</w:t>
+                            <w:t>5</w:t>
                           </w:r>
                           <w:r>
                             <w:rPr>
@@ -1108,7 +1121,7 @@
                         <w:sz w:val="16"/>
                         <w:szCs w:val="16"/>
                       </w:rPr>
-                      <w:t>4</w:t>
+                      <w:t>5</w:t>
                     </w:r>
                     <w:r>
                       <w:rPr>
@@ -1155,7 +1168,7 @@
       <mc:AlternateContent>
         <mc:Choice Requires="wps">
           <w:drawing>
-            <wp:anchor behindDoc="1" distT="0" distB="0" distL="0" distR="0" simplePos="0" locked="0" layoutInCell="0" allowOverlap="1" relativeHeight="13" wp14:anchorId="45DE7700">
+            <wp:anchor behindDoc="1" distT="0" distB="0" distL="0" distR="0" simplePos="0" locked="0" layoutInCell="0" allowOverlap="1" relativeHeight="16" wp14:anchorId="45DE7700">
               <wp:simplePos x="0" y="0"/>
               <wp:positionH relativeFrom="column">
                 <wp:posOffset>4284345</wp:posOffset>
